--- a/Module 7 - Specialized Collections/2. Collections.docx
+++ b/Module 7 - Specialized Collections/2. Collections.docx
@@ -40,10 +40,7 @@
         <w:t xml:space="preserve">Lists </w:t>
       </w:r>
       <w:r>
-        <w:t>- An</w:t>
-      </w:r>
-      <w:r>
-        <w:t xml:space="preserve"> ordered group of elements. Elements can be added, removed, accessed, and modified</w:t>
+        <w:t>- An ordered group of elements. Elements can be added, removed, accessed, and modified</w:t>
       </w:r>
       <w:r>
         <w:br/>
@@ -57,16 +54,7 @@
         <w:t xml:space="preserve">Tuples </w:t>
       </w:r>
       <w:r>
-        <w:t>- Immutable</w:t>
-      </w:r>
-      <w:r>
-        <w:t xml:space="preserve"> objects which group multiple elements together. </w:t>
-      </w:r>
-      <w:r>
-        <w:t>Similar</w:t>
-      </w:r>
-      <w:r>
-        <w:t xml:space="preserve"> to lists, except that they cannot be modified once created</w:t>
+        <w:t>- Immutable objects which group multiple elements together. Similar to lists, except that they cannot be modified once created</w:t>
       </w:r>
       <w:r>
         <w:br/>
@@ -80,10 +68,7 @@
         <w:t xml:space="preserve">Dictionaries </w:t>
       </w:r>
       <w:r>
-        <w:t>- U</w:t>
-      </w:r>
-      <w:r>
-        <w:t>nordered groups of key-value pairs</w:t>
+        <w:t>- Unordered groups of key-value pairs</w:t>
       </w:r>
       <w:r>
         <w:br/>
@@ -97,10 +82,7 @@
         <w:t xml:space="preserve">Sets </w:t>
       </w:r>
       <w:r>
-        <w:t>- U</w:t>
-      </w:r>
-      <w:r>
-        <w:t>nordered groups of elements that cannot contain duplicates, elements cannot be modified.</w:t>
+        <w:t>- Unordered groups of elements that cannot contain duplicates, elements cannot be modified.</w:t>
       </w:r>
     </w:p>
     <w:p>
@@ -137,10 +119,7 @@
       </w:r>
       <w:r>
         <w:br/>
-        <w:t xml:space="preserve">- </w:t>
-      </w:r>
-      <w:r>
-        <w:t>Each of these specialized containers focuses on a certain improvement to its built-in counterpart such as optimizing performance, better organization, fewer steps for performing tasks, and more!</w:t>
+        <w:t>- Each of these specialized containers focuses on a certain improvement to its built-in counterpart such as optimizing performance, better organization, fewer steps for performing tasks, and more!</w:t>
       </w:r>
       <w:r>
         <w:br/>
@@ -2131,10 +2110,1795 @@
         </w:rPr>
         <w:t>:</w:t>
       </w:r>
+    </w:p>
+    <w:p>
+      <w:r>
+        <w:rPr>
+          <w:noProof/>
+        </w:rPr>
+        <mc:AlternateContent>
+          <mc:Choice Requires="wps">
+            <w:drawing>
+              <wp:anchor distT="0" distB="0" distL="114300" distR="114300" simplePos="0" relativeHeight="251665408" behindDoc="0" locked="0" layoutInCell="1" allowOverlap="1" wp14:anchorId="3986E221" wp14:editId="2FB6DB17">
+                <wp:simplePos x="0" y="0"/>
+                <wp:positionH relativeFrom="column">
+                  <wp:posOffset>3187700</wp:posOffset>
+                </wp:positionH>
+                <wp:positionV relativeFrom="paragraph">
+                  <wp:posOffset>958215</wp:posOffset>
+                </wp:positionV>
+                <wp:extent cx="3505200" cy="1866900"/>
+                <wp:effectExtent l="0" t="0" r="19050" b="19050"/>
+                <wp:wrapNone/>
+                <wp:docPr id="12" name="Text Box 12"/>
+                <wp:cNvGraphicFramePr/>
+                <a:graphic xmlns:a="http://schemas.openxmlformats.org/drawingml/2006/main">
+                  <a:graphicData uri="http://schemas.microsoft.com/office/word/2010/wordprocessingShape">
+                    <wps:wsp>
+                      <wps:cNvSpPr txBox="1"/>
+                      <wps:spPr>
+                        <a:xfrm>
+                          <a:off x="0" y="0"/>
+                          <a:ext cx="3505200" cy="1866900"/>
+                        </a:xfrm>
+                        <a:prstGeom prst="rect">
+                          <a:avLst/>
+                        </a:prstGeom>
+                        <a:solidFill>
+                          <a:schemeClr val="lt1"/>
+                        </a:solidFill>
+                        <a:ln w="6350">
+                          <a:solidFill>
+                            <a:prstClr val="black"/>
+                          </a:solidFill>
+                        </a:ln>
+                      </wps:spPr>
+                      <wps:txbx>
+                        <w:txbxContent>
+                          <w:p>
+                            <w:r>
+                              <w:rPr>
+                                <w:noProof/>
+                              </w:rPr>
+                              <w:drawing>
+                                <wp:inline distT="0" distB="0" distL="0" distR="0" wp14:anchorId="45E2E3B4" wp14:editId="54A2EA70">
+                                  <wp:extent cx="3315970" cy="517525"/>
+                                  <wp:effectExtent l="0" t="0" r="0" b="0"/>
+                                  <wp:docPr id="18" name="Picture 18"/>
+                                  <wp:cNvGraphicFramePr>
+                                    <a:graphicFrameLocks xmlns:a="http://schemas.openxmlformats.org/drawingml/2006/main" noChangeAspect="1"/>
+                                  </wp:cNvGraphicFramePr>
+                                  <a:graphic xmlns:a="http://schemas.openxmlformats.org/drawingml/2006/main">
+                                    <a:graphicData uri="http://schemas.openxmlformats.org/drawingml/2006/picture">
+                                      <pic:pic xmlns:pic="http://schemas.openxmlformats.org/drawingml/2006/picture">
+                                        <pic:nvPicPr>
+                                          <pic:cNvPr id="1" name=""/>
+                                          <pic:cNvPicPr/>
+                                        </pic:nvPicPr>
+                                        <pic:blipFill>
+                                          <a:blip r:embed="rId23"/>
+                                          <a:stretch>
+                                            <a:fillRect/>
+                                          </a:stretch>
+                                        </pic:blipFill>
+                                        <pic:spPr>
+                                          <a:xfrm>
+                                            <a:off x="0" y="0"/>
+                                            <a:ext cx="3315970" cy="517525"/>
+                                          </a:xfrm>
+                                          <a:prstGeom prst="rect">
+                                            <a:avLst/>
+                                          </a:prstGeom>
+                                        </pic:spPr>
+                                      </pic:pic>
+                                    </a:graphicData>
+                                  </a:graphic>
+                                </wp:inline>
+                              </w:drawing>
+                            </w:r>
+                            <w:r>
+                              <w:br/>
+                            </w:r>
+                            <w:r>
+                              <w:rPr>
+                                <w:noProof/>
+                              </w:rPr>
+                              <w:drawing>
+                                <wp:inline distT="0" distB="0" distL="0" distR="0" wp14:anchorId="6C92B697" wp14:editId="48E5FD3F">
+                                  <wp:extent cx="3315970" cy="1207135"/>
+                                  <wp:effectExtent l="0" t="0" r="0" b="0"/>
+                                  <wp:docPr id="20" name="Picture 20"/>
+                                  <wp:cNvGraphicFramePr>
+                                    <a:graphicFrameLocks xmlns:a="http://schemas.openxmlformats.org/drawingml/2006/main" noChangeAspect="1"/>
+                                  </wp:cNvGraphicFramePr>
+                                  <a:graphic xmlns:a="http://schemas.openxmlformats.org/drawingml/2006/main">
+                                    <a:graphicData uri="http://schemas.openxmlformats.org/drawingml/2006/picture">
+                                      <pic:pic xmlns:pic="http://schemas.openxmlformats.org/drawingml/2006/picture">
+                                        <pic:nvPicPr>
+                                          <pic:cNvPr id="1" name=""/>
+                                          <pic:cNvPicPr/>
+                                        </pic:nvPicPr>
+                                        <pic:blipFill>
+                                          <a:blip r:embed="rId24"/>
+                                          <a:stretch>
+                                            <a:fillRect/>
+                                          </a:stretch>
+                                        </pic:blipFill>
+                                        <pic:spPr>
+                                          <a:xfrm>
+                                            <a:off x="0" y="0"/>
+                                            <a:ext cx="3315970" cy="1207135"/>
+                                          </a:xfrm>
+                                          <a:prstGeom prst="rect">
+                                            <a:avLst/>
+                                          </a:prstGeom>
+                                        </pic:spPr>
+                                      </pic:pic>
+                                    </a:graphicData>
+                                  </a:graphic>
+                                </wp:inline>
+                              </w:drawing>
+                            </w:r>
+                          </w:p>
+                        </w:txbxContent>
+                      </wps:txbx>
+                      <wps:bodyPr rot="0" spcFirstLastPara="0" vertOverflow="overflow" horzOverflow="overflow" vert="horz" wrap="square" lIns="91440" tIns="45720" rIns="91440" bIns="45720" numCol="1" spcCol="0" rtlCol="0" fromWordArt="0" anchor="t" anchorCtr="0" forceAA="0" compatLnSpc="1">
+                        <a:prstTxWarp prst="textNoShape">
+                          <a:avLst/>
+                        </a:prstTxWarp>
+                        <a:noAutofit/>
+                      </wps:bodyPr>
+                    </wps:wsp>
+                  </a:graphicData>
+                </a:graphic>
+                <wp14:sizeRelV relativeFrom="margin">
+                  <wp14:pctHeight>0</wp14:pctHeight>
+                </wp14:sizeRelV>
+              </wp:anchor>
+            </w:drawing>
+          </mc:Choice>
+          <mc:Fallback>
+            <w:pict>
+              <v:shape w14:anchorId="3986E221" id="Text Box 12" o:spid="_x0000_s1030" type="#_x0000_t202" style="position:absolute;margin-left:251pt;margin-top:75.45pt;width:276pt;height:147pt;z-index:251665408;visibility:visible;mso-wrap-style:square;mso-height-percent:0;mso-wrap-distance-left:9pt;mso-wrap-distance-top:0;mso-wrap-distance-right:9pt;mso-wrap-distance-bottom:0;mso-position-horizontal:absolute;mso-position-horizontal-relative:text;mso-position-vertical:absolute;mso-position-vertical-relative:text;mso-height-percent:0;mso-height-relative:margin;v-text-anchor:top" o:gfxdata="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" fillcolor="white [3201]" strokeweight=".5pt">
+                <v:textbox>
+                  <w:txbxContent>
+                    <w:p>
+                      <w:r>
+                        <w:rPr>
+                          <w:noProof/>
+                        </w:rPr>
+                        <w:drawing>
+                          <wp:inline distT="0" distB="0" distL="0" distR="0" wp14:anchorId="45E2E3B4" wp14:editId="54A2EA70">
+                            <wp:extent cx="3315970" cy="517525"/>
+                            <wp:effectExtent l="0" t="0" r="0" b="0"/>
+                            <wp:docPr id="18" name="Picture 18"/>
+                            <wp:cNvGraphicFramePr>
+                              <a:graphicFrameLocks xmlns:a="http://schemas.openxmlformats.org/drawingml/2006/main" noChangeAspect="1"/>
+                            </wp:cNvGraphicFramePr>
+                            <a:graphic xmlns:a="http://schemas.openxmlformats.org/drawingml/2006/main">
+                              <a:graphicData uri="http://schemas.openxmlformats.org/drawingml/2006/picture">
+                                <pic:pic xmlns:pic="http://schemas.openxmlformats.org/drawingml/2006/picture">
+                                  <pic:nvPicPr>
+                                    <pic:cNvPr id="1" name=""/>
+                                    <pic:cNvPicPr/>
+                                  </pic:nvPicPr>
+                                  <pic:blipFill>
+                                    <a:blip r:embed="rId23"/>
+                                    <a:stretch>
+                                      <a:fillRect/>
+                                    </a:stretch>
+                                  </pic:blipFill>
+                                  <pic:spPr>
+                                    <a:xfrm>
+                                      <a:off x="0" y="0"/>
+                                      <a:ext cx="3315970" cy="517525"/>
+                                    </a:xfrm>
+                                    <a:prstGeom prst="rect">
+                                      <a:avLst/>
+                                    </a:prstGeom>
+                                  </pic:spPr>
+                                </pic:pic>
+                              </a:graphicData>
+                            </a:graphic>
+                          </wp:inline>
+                        </w:drawing>
+                      </w:r>
+                      <w:r>
+                        <w:br/>
+                      </w:r>
+                      <w:r>
+                        <w:rPr>
+                          <w:noProof/>
+                        </w:rPr>
+                        <w:drawing>
+                          <wp:inline distT="0" distB="0" distL="0" distR="0" wp14:anchorId="6C92B697" wp14:editId="48E5FD3F">
+                            <wp:extent cx="3315970" cy="1207135"/>
+                            <wp:effectExtent l="0" t="0" r="0" b="0"/>
+                            <wp:docPr id="20" name="Picture 20"/>
+                            <wp:cNvGraphicFramePr>
+                              <a:graphicFrameLocks xmlns:a="http://schemas.openxmlformats.org/drawingml/2006/main" noChangeAspect="1"/>
+                            </wp:cNvGraphicFramePr>
+                            <a:graphic xmlns:a="http://schemas.openxmlformats.org/drawingml/2006/main">
+                              <a:graphicData uri="http://schemas.openxmlformats.org/drawingml/2006/picture">
+                                <pic:pic xmlns:pic="http://schemas.openxmlformats.org/drawingml/2006/picture">
+                                  <pic:nvPicPr>
+                                    <pic:cNvPr id="1" name=""/>
+                                    <pic:cNvPicPr/>
+                                  </pic:nvPicPr>
+                                  <pic:blipFill>
+                                    <a:blip r:embed="rId24"/>
+                                    <a:stretch>
+                                      <a:fillRect/>
+                                    </a:stretch>
+                                  </pic:blipFill>
+                                  <pic:spPr>
+                                    <a:xfrm>
+                                      <a:off x="0" y="0"/>
+                                      <a:ext cx="3315970" cy="1207135"/>
+                                    </a:xfrm>
+                                    <a:prstGeom prst="rect">
+                                      <a:avLst/>
+                                    </a:prstGeom>
+                                  </pic:spPr>
+                                </pic:pic>
+                              </a:graphicData>
+                            </a:graphic>
+                          </wp:inline>
+                        </w:drawing>
+                      </w:r>
+                    </w:p>
+                  </w:txbxContent>
+                </v:textbox>
+              </v:shape>
+            </w:pict>
+          </mc:Fallback>
+        </mc:AlternateContent>
+      </w:r>
+      <w:r>
+        <w:rPr>
+          <w:noProof/>
+        </w:rPr>
+        <mc:AlternateContent>
+          <mc:Choice Requires="wps">
+            <w:drawing>
+              <wp:anchor distT="0" distB="0" distL="114300" distR="114300" simplePos="0" relativeHeight="251669504" behindDoc="0" locked="0" layoutInCell="1" allowOverlap="1" wp14:anchorId="77AEE28A" wp14:editId="553963EE">
+                <wp:simplePos x="0" y="0"/>
+                <wp:positionH relativeFrom="column">
+                  <wp:posOffset>3530600</wp:posOffset>
+                </wp:positionH>
+                <wp:positionV relativeFrom="paragraph">
+                  <wp:posOffset>2990215</wp:posOffset>
+                </wp:positionV>
+                <wp:extent cx="3505200" cy="1346200"/>
+                <wp:effectExtent l="0" t="0" r="19050" b="25400"/>
+                <wp:wrapNone/>
+                <wp:docPr id="29" name="Text Box 29"/>
+                <wp:cNvGraphicFramePr/>
+                <a:graphic xmlns:a="http://schemas.openxmlformats.org/drawingml/2006/main">
+                  <a:graphicData uri="http://schemas.microsoft.com/office/word/2010/wordprocessingShape">
+                    <wps:wsp>
+                      <wps:cNvSpPr txBox="1"/>
+                      <wps:spPr>
+                        <a:xfrm>
+                          <a:off x="0" y="0"/>
+                          <a:ext cx="3505200" cy="1346200"/>
+                        </a:xfrm>
+                        <a:prstGeom prst="rect">
+                          <a:avLst/>
+                        </a:prstGeom>
+                        <a:solidFill>
+                          <a:schemeClr val="lt1"/>
+                        </a:solidFill>
+                        <a:ln w="6350">
+                          <a:solidFill>
+                            <a:prstClr val="black"/>
+                          </a:solidFill>
+                        </a:ln>
+                      </wps:spPr>
+                      <wps:txbx>
+                        <w:txbxContent>
+                          <w:p>
+                            <w:r>
+                              <w:rPr>
+                                <w:noProof/>
+                              </w:rPr>
+                              <w:drawing>
+                                <wp:inline distT="0" distB="0" distL="0" distR="0" wp14:anchorId="5CEB4999" wp14:editId="3C8676E4">
+                                  <wp:extent cx="3315970" cy="1185545"/>
+                                  <wp:effectExtent l="0" t="0" r="0" b="0"/>
+                                  <wp:docPr id="35" name="Picture 35"/>
+                                  <wp:cNvGraphicFramePr>
+                                    <a:graphicFrameLocks xmlns:a="http://schemas.openxmlformats.org/drawingml/2006/main" noChangeAspect="1"/>
+                                  </wp:cNvGraphicFramePr>
+                                  <a:graphic xmlns:a="http://schemas.openxmlformats.org/drawingml/2006/main">
+                                    <a:graphicData uri="http://schemas.openxmlformats.org/drawingml/2006/picture">
+                                      <pic:pic xmlns:pic="http://schemas.openxmlformats.org/drawingml/2006/picture">
+                                        <pic:nvPicPr>
+                                          <pic:cNvPr id="1" name=""/>
+                                          <pic:cNvPicPr/>
+                                        </pic:nvPicPr>
+                                        <pic:blipFill>
+                                          <a:blip r:embed="rId25"/>
+                                          <a:stretch>
+                                            <a:fillRect/>
+                                          </a:stretch>
+                                        </pic:blipFill>
+                                        <pic:spPr>
+                                          <a:xfrm>
+                                            <a:off x="0" y="0"/>
+                                            <a:ext cx="3315970" cy="1185545"/>
+                                          </a:xfrm>
+                                          <a:prstGeom prst="rect">
+                                            <a:avLst/>
+                                          </a:prstGeom>
+                                        </pic:spPr>
+                                      </pic:pic>
+                                    </a:graphicData>
+                                  </a:graphic>
+                                </wp:inline>
+                              </w:drawing>
+                            </w:r>
+                            <w:r>
+                              <w:br/>
+                            </w:r>
+                          </w:p>
+                        </w:txbxContent>
+                      </wps:txbx>
+                      <wps:bodyPr rot="0" spcFirstLastPara="0" vertOverflow="overflow" horzOverflow="overflow" vert="horz" wrap="square" lIns="91440" tIns="45720" rIns="91440" bIns="45720" numCol="1" spcCol="0" rtlCol="0" fromWordArt="0" anchor="t" anchorCtr="0" forceAA="0" compatLnSpc="1">
+                        <a:prstTxWarp prst="textNoShape">
+                          <a:avLst/>
+                        </a:prstTxWarp>
+                        <a:noAutofit/>
+                      </wps:bodyPr>
+                    </wps:wsp>
+                  </a:graphicData>
+                </a:graphic>
+                <wp14:sizeRelV relativeFrom="margin">
+                  <wp14:pctHeight>0</wp14:pctHeight>
+                </wp14:sizeRelV>
+              </wp:anchor>
+            </w:drawing>
+          </mc:Choice>
+          <mc:Fallback>
+            <w:pict>
+              <v:shape w14:anchorId="77AEE28A" id="Text Box 29" o:spid="_x0000_s1031" type="#_x0000_t202" style="position:absolute;margin-left:278pt;margin-top:235.45pt;width:276pt;height:106pt;z-index:251669504;visibility:visible;mso-wrap-style:square;mso-height-percent:0;mso-wrap-distance-left:9pt;mso-wrap-distance-top:0;mso-wrap-distance-right:9pt;mso-wrap-distance-bottom:0;mso-position-horizontal:absolute;mso-position-horizontal-relative:text;mso-position-vertical:absolute;mso-position-vertical-relative:text;mso-height-percent:0;mso-height-relative:margin;v-text-anchor:top" o:gfxdata="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" fillcolor="white [3201]" strokeweight=".5pt">
+                <v:textbox>
+                  <w:txbxContent>
+                    <w:p>
+                      <w:r>
+                        <w:rPr>
+                          <w:noProof/>
+                        </w:rPr>
+                        <w:drawing>
+                          <wp:inline distT="0" distB="0" distL="0" distR="0" wp14:anchorId="5CEB4999" wp14:editId="3C8676E4">
+                            <wp:extent cx="3315970" cy="1185545"/>
+                            <wp:effectExtent l="0" t="0" r="0" b="0"/>
+                            <wp:docPr id="35" name="Picture 35"/>
+                            <wp:cNvGraphicFramePr>
+                              <a:graphicFrameLocks xmlns:a="http://schemas.openxmlformats.org/drawingml/2006/main" noChangeAspect="1"/>
+                            </wp:cNvGraphicFramePr>
+                            <a:graphic xmlns:a="http://schemas.openxmlformats.org/drawingml/2006/main">
+                              <a:graphicData uri="http://schemas.openxmlformats.org/drawingml/2006/picture">
+                                <pic:pic xmlns:pic="http://schemas.openxmlformats.org/drawingml/2006/picture">
+                                  <pic:nvPicPr>
+                                    <pic:cNvPr id="1" name=""/>
+                                    <pic:cNvPicPr/>
+                                  </pic:nvPicPr>
+                                  <pic:blipFill>
+                                    <a:blip r:embed="rId25"/>
+                                    <a:stretch>
+                                      <a:fillRect/>
+                                    </a:stretch>
+                                  </pic:blipFill>
+                                  <pic:spPr>
+                                    <a:xfrm>
+                                      <a:off x="0" y="0"/>
+                                      <a:ext cx="3315970" cy="1185545"/>
+                                    </a:xfrm>
+                                    <a:prstGeom prst="rect">
+                                      <a:avLst/>
+                                    </a:prstGeom>
+                                  </pic:spPr>
+                                </pic:pic>
+                              </a:graphicData>
+                            </a:graphic>
+                          </wp:inline>
+                        </w:drawing>
+                      </w:r>
+                      <w:r>
+                        <w:br/>
+                      </w:r>
+                    </w:p>
+                  </w:txbxContent>
+                </v:textbox>
+              </v:shape>
+            </w:pict>
+          </mc:Fallback>
+        </mc:AlternateContent>
+      </w:r>
+      <w:r>
+        <w:rPr>
+          <w:noProof/>
+        </w:rPr>
+        <mc:AlternateContent>
+          <mc:Choice Requires="wps">
+            <w:drawing>
+              <wp:anchor distT="0" distB="0" distL="114300" distR="114300" simplePos="0" relativeHeight="251667456" behindDoc="0" locked="0" layoutInCell="1" allowOverlap="1" wp14:anchorId="02B8C38D" wp14:editId="244C9A0B">
+                <wp:simplePos x="0" y="0"/>
+                <wp:positionH relativeFrom="margin">
+                  <wp:posOffset>-63500</wp:posOffset>
+                </wp:positionH>
+                <wp:positionV relativeFrom="paragraph">
+                  <wp:posOffset>2990215</wp:posOffset>
+                </wp:positionV>
+                <wp:extent cx="3505200" cy="1339850"/>
+                <wp:effectExtent l="0" t="0" r="19050" b="12700"/>
+                <wp:wrapNone/>
+                <wp:docPr id="21" name="Text Box 21"/>
+                <wp:cNvGraphicFramePr/>
+                <a:graphic xmlns:a="http://schemas.openxmlformats.org/drawingml/2006/main">
+                  <a:graphicData uri="http://schemas.microsoft.com/office/word/2010/wordprocessingShape">
+                    <wps:wsp>
+                      <wps:cNvSpPr txBox="1"/>
+                      <wps:spPr>
+                        <a:xfrm>
+                          <a:off x="0" y="0"/>
+                          <a:ext cx="3505200" cy="1339850"/>
+                        </a:xfrm>
+                        <a:prstGeom prst="rect">
+                          <a:avLst/>
+                        </a:prstGeom>
+                        <a:solidFill>
+                          <a:schemeClr val="lt1"/>
+                        </a:solidFill>
+                        <a:ln w="6350">
+                          <a:solidFill>
+                            <a:prstClr val="black"/>
+                          </a:solidFill>
+                        </a:ln>
+                      </wps:spPr>
+                      <wps:txbx>
+                        <w:txbxContent>
+                          <w:p>
+                            <w:r>
+                              <w:rPr>
+                                <w:noProof/>
+                              </w:rPr>
+                              <w:drawing>
+                                <wp:inline distT="0" distB="0" distL="0" distR="0" wp14:anchorId="59F8B7F9" wp14:editId="426B5BC8">
+                                  <wp:extent cx="3315970" cy="1177925"/>
+                                  <wp:effectExtent l="0" t="0" r="0" b="3175"/>
+                                  <wp:docPr id="32" name="Picture 32"/>
+                                  <wp:cNvGraphicFramePr>
+                                    <a:graphicFrameLocks xmlns:a="http://schemas.openxmlformats.org/drawingml/2006/main" noChangeAspect="1"/>
+                                  </wp:cNvGraphicFramePr>
+                                  <a:graphic xmlns:a="http://schemas.openxmlformats.org/drawingml/2006/main">
+                                    <a:graphicData uri="http://schemas.openxmlformats.org/drawingml/2006/picture">
+                                      <pic:pic xmlns:pic="http://schemas.openxmlformats.org/drawingml/2006/picture">
+                                        <pic:nvPicPr>
+                                          <pic:cNvPr id="1" name=""/>
+                                          <pic:cNvPicPr/>
+                                        </pic:nvPicPr>
+                                        <pic:blipFill>
+                                          <a:blip r:embed="rId26"/>
+                                          <a:stretch>
+                                            <a:fillRect/>
+                                          </a:stretch>
+                                        </pic:blipFill>
+                                        <pic:spPr>
+                                          <a:xfrm>
+                                            <a:off x="0" y="0"/>
+                                            <a:ext cx="3315970" cy="1177925"/>
+                                          </a:xfrm>
+                                          <a:prstGeom prst="rect">
+                                            <a:avLst/>
+                                          </a:prstGeom>
+                                        </pic:spPr>
+                                      </pic:pic>
+                                    </a:graphicData>
+                                  </a:graphic>
+                                </wp:inline>
+                              </w:drawing>
+                            </w:r>
+                          </w:p>
+                        </w:txbxContent>
+                      </wps:txbx>
+                      <wps:bodyPr rot="0" spcFirstLastPara="0" vertOverflow="overflow" horzOverflow="overflow" vert="horz" wrap="square" lIns="91440" tIns="45720" rIns="91440" bIns="45720" numCol="1" spcCol="0" rtlCol="0" fromWordArt="0" anchor="t" anchorCtr="0" forceAA="0" compatLnSpc="1">
+                        <a:prstTxWarp prst="textNoShape">
+                          <a:avLst/>
+                        </a:prstTxWarp>
+                        <a:noAutofit/>
+                      </wps:bodyPr>
+                    </wps:wsp>
+                  </a:graphicData>
+                </a:graphic>
+                <wp14:sizeRelV relativeFrom="margin">
+                  <wp14:pctHeight>0</wp14:pctHeight>
+                </wp14:sizeRelV>
+              </wp:anchor>
+            </w:drawing>
+          </mc:Choice>
+          <mc:Fallback>
+            <w:pict>
+              <v:shape w14:anchorId="02B8C38D" id="Text Box 21" o:spid="_x0000_s1032" type="#_x0000_t202" style="position:absolute;margin-left:-5pt;margin-top:235.45pt;width:276pt;height:105.5pt;z-index:251667456;visibility:visible;mso-wrap-style:square;mso-height-percent:0;mso-wrap-distance-left:9pt;mso-wrap-distance-top:0;mso-wrap-distance-right:9pt;mso-wrap-distance-bottom:0;mso-position-horizontal:absolute;mso-position-horizontal-relative:margin;mso-position-vertical:absolute;mso-position-vertical-relative:text;mso-height-percent:0;mso-height-relative:margin;v-text-anchor:top" o:gfxdata="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" fillcolor="white [3201]" strokeweight=".5pt">
+                <v:textbox>
+                  <w:txbxContent>
+                    <w:p>
+                      <w:r>
+                        <w:rPr>
+                          <w:noProof/>
+                        </w:rPr>
+                        <w:drawing>
+                          <wp:inline distT="0" distB="0" distL="0" distR="0" wp14:anchorId="59F8B7F9" wp14:editId="426B5BC8">
+                            <wp:extent cx="3315970" cy="1177925"/>
+                            <wp:effectExtent l="0" t="0" r="0" b="3175"/>
+                            <wp:docPr id="32" name="Picture 32"/>
+                            <wp:cNvGraphicFramePr>
+                              <a:graphicFrameLocks xmlns:a="http://schemas.openxmlformats.org/drawingml/2006/main" noChangeAspect="1"/>
+                            </wp:cNvGraphicFramePr>
+                            <a:graphic xmlns:a="http://schemas.openxmlformats.org/drawingml/2006/main">
+                              <a:graphicData uri="http://schemas.openxmlformats.org/drawingml/2006/picture">
+                                <pic:pic xmlns:pic="http://schemas.openxmlformats.org/drawingml/2006/picture">
+                                  <pic:nvPicPr>
+                                    <pic:cNvPr id="1" name=""/>
+                                    <pic:cNvPicPr/>
+                                  </pic:nvPicPr>
+                                  <pic:blipFill>
+                                    <a:blip r:embed="rId26"/>
+                                    <a:stretch>
+                                      <a:fillRect/>
+                                    </a:stretch>
+                                  </pic:blipFill>
+                                  <pic:spPr>
+                                    <a:xfrm>
+                                      <a:off x="0" y="0"/>
+                                      <a:ext cx="3315970" cy="1177925"/>
+                                    </a:xfrm>
+                                    <a:prstGeom prst="rect">
+                                      <a:avLst/>
+                                    </a:prstGeom>
+                                  </pic:spPr>
+                                </pic:pic>
+                              </a:graphicData>
+                            </a:graphic>
+                          </wp:inline>
+                        </w:drawing>
+                      </w:r>
+                    </w:p>
+                  </w:txbxContent>
+                </v:textbox>
+                <w10:wrap anchorx="margin"/>
+              </v:shape>
+            </w:pict>
+          </mc:Fallback>
+        </mc:AlternateContent>
+      </w:r>
+      <w:r>
+        <w:t xml:space="preserve">- Allows us to store </w:t>
+      </w:r>
+      <w:r>
+        <w:t xml:space="preserve">many mappings in an ordered group but lookups (accessing the value using a key) are repeated for every mapping inside of </w:t>
+      </w:r>
+      <w:proofErr w:type="spellStart"/>
+      <w:r>
+        <w:rPr>
+          <w:b/>
+          <w:i/>
+        </w:rPr>
+        <w:t>ChainMap</w:t>
+      </w:r>
+      <w:proofErr w:type="spellEnd"/>
+      <w:r>
+        <w:t xml:space="preserve"> until something is found or the end is reached</w:t>
+      </w:r>
+      <w:r>
+        <w:br/>
+        <w:t>- If we try to modify data, only the first mapping receives the changes (think of it as a giant dictionary which stores all of the other dictionaries, and if there are repeated ‘keys’ then the first found result is returned)</w:t>
+      </w:r>
+      <w:r>
+        <w:br/>
+        <w:t>- To modify data in deeper dictionaries, you need to iterate through them using a loop</w:t>
+      </w:r>
+      <w:r>
+        <w:br/>
+      </w:r>
+      <w:r>
+        <w:rPr>
+          <w:noProof/>
+        </w:rPr>
+        <w:drawing>
+          <wp:inline distT="0" distB="0" distL="0" distR="0" wp14:anchorId="1DC2AB23" wp14:editId="1B986F06">
+            <wp:extent cx="3048000" cy="1899016"/>
+            <wp:effectExtent l="0" t="0" r="0" b="6350"/>
+            <wp:docPr id="4" name="Picture 4"/>
+            <wp:cNvGraphicFramePr>
+              <a:graphicFrameLocks xmlns:a="http://schemas.openxmlformats.org/drawingml/2006/main" noChangeAspect="1"/>
+            </wp:cNvGraphicFramePr>
+            <a:graphic xmlns:a="http://schemas.openxmlformats.org/drawingml/2006/main">
+              <a:graphicData uri="http://schemas.openxmlformats.org/drawingml/2006/picture">
+                <pic:pic xmlns:pic="http://schemas.openxmlformats.org/drawingml/2006/picture">
+                  <pic:nvPicPr>
+                    <pic:cNvPr id="1" name=""/>
+                    <pic:cNvPicPr/>
+                  </pic:nvPicPr>
+                  <pic:blipFill>
+                    <a:blip r:embed="rId27"/>
+                    <a:stretch>
+                      <a:fillRect/>
+                    </a:stretch>
+                  </pic:blipFill>
+                  <pic:spPr>
+                    <a:xfrm>
+                      <a:off x="0" y="0"/>
+                      <a:ext cx="3120210" cy="1944006"/>
+                    </a:xfrm>
+                    <a:prstGeom prst="rect">
+                      <a:avLst/>
+                    </a:prstGeom>
+                  </pic:spPr>
+                </pic:pic>
+              </a:graphicData>
+            </a:graphic>
+          </wp:inline>
+        </w:drawing>
+      </w:r>
+      <w:r>
+        <w:t xml:space="preserve"> </w:t>
+      </w:r>
+      <w:r>
+        <w:br/>
+      </w:r>
+    </w:p>
+    <w:p/>
+    <w:p/>
+    <w:p/>
+    <w:p>
+      <w:r>
+        <w:rPr>
+          <w:noProof/>
+        </w:rPr>
+        <w:lastRenderedPageBreak/>
+        <mc:AlternateContent>
+          <mc:Choice Requires="wps">
+            <w:drawing>
+              <wp:anchor distT="0" distB="0" distL="114300" distR="114300" simplePos="0" relativeHeight="251671552" behindDoc="0" locked="0" layoutInCell="1" allowOverlap="1" wp14:anchorId="36F32FD9" wp14:editId="323C64B0">
+                <wp:simplePos x="0" y="0"/>
+                <wp:positionH relativeFrom="margin">
+                  <wp:posOffset>-95250</wp:posOffset>
+                </wp:positionH>
+                <wp:positionV relativeFrom="paragraph">
+                  <wp:posOffset>-323850</wp:posOffset>
+                </wp:positionV>
+                <wp:extent cx="3486150" cy="1695450"/>
+                <wp:effectExtent l="0" t="0" r="19050" b="19050"/>
+                <wp:wrapNone/>
+                <wp:docPr id="36" name="Text Box 36"/>
+                <wp:cNvGraphicFramePr/>
+                <a:graphic xmlns:a="http://schemas.openxmlformats.org/drawingml/2006/main">
+                  <a:graphicData uri="http://schemas.microsoft.com/office/word/2010/wordprocessingShape">
+                    <wps:wsp>
+                      <wps:cNvSpPr txBox="1"/>
+                      <wps:spPr>
+                        <a:xfrm>
+                          <a:off x="0" y="0"/>
+                          <a:ext cx="3486150" cy="1695450"/>
+                        </a:xfrm>
+                        <a:prstGeom prst="rect">
+                          <a:avLst/>
+                        </a:prstGeom>
+                        <a:solidFill>
+                          <a:schemeClr val="lt1"/>
+                        </a:solidFill>
+                        <a:ln w="6350">
+                          <a:solidFill>
+                            <a:prstClr val="black"/>
+                          </a:solidFill>
+                        </a:ln>
+                      </wps:spPr>
+                      <wps:txbx>
+                        <w:txbxContent>
+                          <w:p>
+                            <w:r>
+                              <w:rPr>
+                                <w:noProof/>
+                              </w:rPr>
+                              <w:drawing>
+                                <wp:inline distT="0" distB="0" distL="0" distR="0" wp14:anchorId="20E098E3" wp14:editId="354AD245">
+                                  <wp:extent cx="3215661" cy="1784350"/>
+                                  <wp:effectExtent l="0" t="0" r="3810" b="6350"/>
+                                  <wp:docPr id="38" name="Picture 38"/>
+                                  <wp:cNvGraphicFramePr>
+                                    <a:graphicFrameLocks xmlns:a="http://schemas.openxmlformats.org/drawingml/2006/main" noChangeAspect="1"/>
+                                  </wp:cNvGraphicFramePr>
+                                  <a:graphic xmlns:a="http://schemas.openxmlformats.org/drawingml/2006/main">
+                                    <a:graphicData uri="http://schemas.openxmlformats.org/drawingml/2006/picture">
+                                      <pic:pic xmlns:pic="http://schemas.openxmlformats.org/drawingml/2006/picture">
+                                        <pic:nvPicPr>
+                                          <pic:cNvPr id="1" name=""/>
+                                          <pic:cNvPicPr/>
+                                        </pic:nvPicPr>
+                                        <pic:blipFill>
+                                          <a:blip r:embed="rId28"/>
+                                          <a:stretch>
+                                            <a:fillRect/>
+                                          </a:stretch>
+                                        </pic:blipFill>
+                                        <pic:spPr>
+                                          <a:xfrm>
+                                            <a:off x="0" y="0"/>
+                                            <a:ext cx="3228894" cy="1791693"/>
+                                          </a:xfrm>
+                                          <a:prstGeom prst="rect">
+                                            <a:avLst/>
+                                          </a:prstGeom>
+                                        </pic:spPr>
+                                      </pic:pic>
+                                    </a:graphicData>
+                                  </a:graphic>
+                                </wp:inline>
+                              </w:drawing>
+                            </w:r>
+                          </w:p>
+                        </w:txbxContent>
+                      </wps:txbx>
+                      <wps:bodyPr rot="0" spcFirstLastPara="0" vertOverflow="overflow" horzOverflow="overflow" vert="horz" wrap="square" lIns="91440" tIns="45720" rIns="91440" bIns="45720" numCol="1" spcCol="0" rtlCol="0" fromWordArt="0" anchor="t" anchorCtr="0" forceAA="0" compatLnSpc="1">
+                        <a:prstTxWarp prst="textNoShape">
+                          <a:avLst/>
+                        </a:prstTxWarp>
+                        <a:noAutofit/>
+                      </wps:bodyPr>
+                    </wps:wsp>
+                  </a:graphicData>
+                </a:graphic>
+                <wp14:sizeRelH relativeFrom="margin">
+                  <wp14:pctWidth>0</wp14:pctWidth>
+                </wp14:sizeRelH>
+                <wp14:sizeRelV relativeFrom="margin">
+                  <wp14:pctHeight>0</wp14:pctHeight>
+                </wp14:sizeRelV>
+              </wp:anchor>
+            </w:drawing>
+          </mc:Choice>
+          <mc:Fallback>
+            <w:pict>
+              <v:shape w14:anchorId="36F32FD9" id="Text Box 36" o:spid="_x0000_s1033" type="#_x0000_t202" style="position:absolute;margin-left:-7.5pt;margin-top:-25.5pt;width:274.5pt;height:133.5pt;z-index:251671552;visibility:visible;mso-wrap-style:square;mso-width-percent:0;mso-height-percent:0;mso-wrap-distance-left:9pt;mso-wrap-distance-top:0;mso-wrap-distance-right:9pt;mso-wrap-distance-bottom:0;mso-position-horizontal:absolute;mso-position-horizontal-relative:margin;mso-position-vertical:absolute;mso-position-vertical-relative:text;mso-width-percent:0;mso-height-percent:0;mso-width-relative:margin;mso-height-relative:margin;v-text-anchor:top" o:gfxdata="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" fillcolor="white [3201]" strokeweight=".5pt">
+                <v:textbox>
+                  <w:txbxContent>
+                    <w:p>
+                      <w:r>
+                        <w:rPr>
+                          <w:noProof/>
+                        </w:rPr>
+                        <w:drawing>
+                          <wp:inline distT="0" distB="0" distL="0" distR="0" wp14:anchorId="20E098E3" wp14:editId="354AD245">
+                            <wp:extent cx="3215661" cy="1784350"/>
+                            <wp:effectExtent l="0" t="0" r="3810" b="6350"/>
+                            <wp:docPr id="38" name="Picture 38"/>
+                            <wp:cNvGraphicFramePr>
+                              <a:graphicFrameLocks xmlns:a="http://schemas.openxmlformats.org/drawingml/2006/main" noChangeAspect="1"/>
+                            </wp:cNvGraphicFramePr>
+                            <a:graphic xmlns:a="http://schemas.openxmlformats.org/drawingml/2006/main">
+                              <a:graphicData uri="http://schemas.openxmlformats.org/drawingml/2006/picture">
+                                <pic:pic xmlns:pic="http://schemas.openxmlformats.org/drawingml/2006/picture">
+                                  <pic:nvPicPr>
+                                    <pic:cNvPr id="1" name=""/>
+                                    <pic:cNvPicPr/>
+                                  </pic:nvPicPr>
+                                  <pic:blipFill>
+                                    <a:blip r:embed="rId28"/>
+                                    <a:stretch>
+                                      <a:fillRect/>
+                                    </a:stretch>
+                                  </pic:blipFill>
+                                  <pic:spPr>
+                                    <a:xfrm>
+                                      <a:off x="0" y="0"/>
+                                      <a:ext cx="3228894" cy="1791693"/>
+                                    </a:xfrm>
+                                    <a:prstGeom prst="rect">
+                                      <a:avLst/>
+                                    </a:prstGeom>
+                                  </pic:spPr>
+                                </pic:pic>
+                              </a:graphicData>
+                            </a:graphic>
+                          </wp:inline>
+                        </w:drawing>
+                      </w:r>
+                    </w:p>
+                  </w:txbxContent>
+                </v:textbox>
+                <w10:wrap anchorx="margin"/>
+              </v:shape>
+            </w:pict>
+          </mc:Fallback>
+        </mc:AlternateContent>
+      </w:r>
+    </w:p>
+    <w:p/>
+    <w:p/>
+    <w:p/>
+    <w:p/>
+    <w:p/>
+    <w:p>
+      <w:pPr>
+        <w:rPr>
+          <w:b/>
+          <w:u w:val="single"/>
+        </w:rPr>
+      </w:pPr>
+      <w:r>
+        <w:rPr>
+          <w:b/>
+          <w:u w:val="single"/>
+        </w:rPr>
+        <w:t>Counter:</w:t>
+      </w:r>
+    </w:p>
+    <w:p>
+      <w:r>
+        <w:t xml:space="preserve">- </w:t>
+      </w:r>
+      <w:r>
+        <w:t>A common task performed in Python is counting the instances of an element in a collection</w:t>
+      </w:r>
+      <w:r>
+        <w:br/>
+        <w:t xml:space="preserve">- Instantly counts elements for any </w:t>
+      </w:r>
+      <w:proofErr w:type="spellStart"/>
+      <w:r>
+        <w:t>hashable</w:t>
+      </w:r>
+      <w:proofErr w:type="spellEnd"/>
+      <w:r>
+        <w:t xml:space="preserve"> object and stores the data as a dictionary where the keys are the elements and the values are the number of </w:t>
+      </w:r>
+      <w:r>
+        <w:t>occurrences</w:t>
+      </w:r>
+      <w:r>
+        <w:br/>
+        <w:t xml:space="preserve">- Also includes methods </w:t>
+      </w:r>
+      <w:r>
+        <w:t xml:space="preserve">such as mathematical operations for subtracting one count dictionary from another, finding most common elements, generating a new list based </w:t>
+      </w:r>
+      <w:proofErr w:type="spellStart"/>
+      <w:r>
+        <w:t>of</w:t>
+      </w:r>
+      <w:proofErr w:type="spellEnd"/>
+      <w:r>
+        <w:t xml:space="preserve"> number of occurrences of an element and </w:t>
+      </w:r>
+      <w:proofErr w:type="spellStart"/>
+      <w:r>
+        <w:t>etc</w:t>
+      </w:r>
+      <w:proofErr w:type="spellEnd"/>
+      <w:r>
+        <w:t>…</w:t>
+      </w:r>
+      <w:r>
+        <w:br/>
+      </w:r>
+      <w:r>
+        <w:rPr>
+          <w:noProof/>
+        </w:rPr>
+        <w:drawing>
+          <wp:inline distT="0" distB="0" distL="0" distR="0" wp14:anchorId="5D373964" wp14:editId="4CF2AAE4">
+            <wp:extent cx="1778000" cy="1191846"/>
+            <wp:effectExtent l="0" t="0" r="0" b="8890"/>
+            <wp:docPr id="39" name="Picture 39"/>
+            <wp:cNvGraphicFramePr>
+              <a:graphicFrameLocks xmlns:a="http://schemas.openxmlformats.org/drawingml/2006/main" noChangeAspect="1"/>
+            </wp:cNvGraphicFramePr>
+            <a:graphic xmlns:a="http://schemas.openxmlformats.org/drawingml/2006/main">
+              <a:graphicData uri="http://schemas.openxmlformats.org/drawingml/2006/picture">
+                <pic:pic xmlns:pic="http://schemas.openxmlformats.org/drawingml/2006/picture">
+                  <pic:nvPicPr>
+                    <pic:cNvPr id="1" name=""/>
+                    <pic:cNvPicPr/>
+                  </pic:nvPicPr>
+                  <pic:blipFill>
+                    <a:blip r:embed="rId29"/>
+                    <a:stretch>
+                      <a:fillRect/>
+                    </a:stretch>
+                  </pic:blipFill>
+                  <pic:spPr>
+                    <a:xfrm>
+                      <a:off x="0" y="0"/>
+                      <a:ext cx="1818370" cy="1218907"/>
+                    </a:xfrm>
+                    <a:prstGeom prst="rect">
+                      <a:avLst/>
+                    </a:prstGeom>
+                  </pic:spPr>
+                </pic:pic>
+              </a:graphicData>
+            </a:graphic>
+          </wp:inline>
+        </w:drawing>
+      </w:r>
+      <w:r>
+        <w:t xml:space="preserve"> </w:t>
+      </w:r>
+      <w:r>
+        <w:rPr>
+          <w:noProof/>
+        </w:rPr>
+        <w:drawing>
+          <wp:inline distT="0" distB="0" distL="0" distR="0" wp14:anchorId="7FF737A2" wp14:editId="0AF73E55">
+            <wp:extent cx="2197100" cy="1516228"/>
+            <wp:effectExtent l="0" t="0" r="0" b="8255"/>
+            <wp:docPr id="40" name="Picture 40"/>
+            <wp:cNvGraphicFramePr>
+              <a:graphicFrameLocks xmlns:a="http://schemas.openxmlformats.org/drawingml/2006/main" noChangeAspect="1"/>
+            </wp:cNvGraphicFramePr>
+            <a:graphic xmlns:a="http://schemas.openxmlformats.org/drawingml/2006/main">
+              <a:graphicData uri="http://schemas.openxmlformats.org/drawingml/2006/picture">
+                <pic:pic xmlns:pic="http://schemas.openxmlformats.org/drawingml/2006/picture">
+                  <pic:nvPicPr>
+                    <pic:cNvPr id="1" name=""/>
+                    <pic:cNvPicPr/>
+                  </pic:nvPicPr>
+                  <pic:blipFill>
+                    <a:blip r:embed="rId30"/>
+                    <a:stretch>
+                      <a:fillRect/>
+                    </a:stretch>
+                  </pic:blipFill>
+                  <pic:spPr>
+                    <a:xfrm>
+                      <a:off x="0" y="0"/>
+                      <a:ext cx="2221168" cy="1532837"/>
+                    </a:xfrm>
+                    <a:prstGeom prst="rect">
+                      <a:avLst/>
+                    </a:prstGeom>
+                  </pic:spPr>
+                </pic:pic>
+              </a:graphicData>
+            </a:graphic>
+          </wp:inline>
+        </w:drawing>
+      </w:r>
+      <w:r>
+        <w:t xml:space="preserve"> </w:t>
+      </w:r>
+      <w:r>
+        <w:rPr>
+          <w:noProof/>
+        </w:rPr>
+        <w:drawing>
+          <wp:inline distT="0" distB="0" distL="0" distR="0" wp14:anchorId="231F05C6" wp14:editId="0A919196">
+            <wp:extent cx="2794000" cy="566069"/>
+            <wp:effectExtent l="0" t="0" r="6350" b="5715"/>
+            <wp:docPr id="41" name="Picture 41"/>
+            <wp:cNvGraphicFramePr>
+              <a:graphicFrameLocks xmlns:a="http://schemas.openxmlformats.org/drawingml/2006/main" noChangeAspect="1"/>
+            </wp:cNvGraphicFramePr>
+            <a:graphic xmlns:a="http://schemas.openxmlformats.org/drawingml/2006/main">
+              <a:graphicData uri="http://schemas.openxmlformats.org/drawingml/2006/picture">
+                <pic:pic xmlns:pic="http://schemas.openxmlformats.org/drawingml/2006/picture">
+                  <pic:nvPicPr>
+                    <pic:cNvPr id="1" name=""/>
+                    <pic:cNvPicPr/>
+                  </pic:nvPicPr>
+                  <pic:blipFill>
+                    <a:blip r:embed="rId31"/>
+                    <a:stretch>
+                      <a:fillRect/>
+                    </a:stretch>
+                  </pic:blipFill>
+                  <pic:spPr>
+                    <a:xfrm>
+                      <a:off x="0" y="0"/>
+                      <a:ext cx="2991738" cy="606131"/>
+                    </a:xfrm>
+                    <a:prstGeom prst="rect">
+                      <a:avLst/>
+                    </a:prstGeom>
+                  </pic:spPr>
+                </pic:pic>
+              </a:graphicData>
+            </a:graphic>
+          </wp:inline>
+        </w:drawing>
+      </w:r>
+      <w:r>
+        <w:br/>
+      </w:r>
+      <w:r>
+        <w:rPr>
+          <w:noProof/>
+        </w:rPr>
+        <w:drawing>
+          <wp:inline distT="0" distB="0" distL="0" distR="0" wp14:anchorId="224C7042" wp14:editId="48E99744">
+            <wp:extent cx="2819400" cy="941852"/>
+            <wp:effectExtent l="0" t="0" r="0" b="0"/>
+            <wp:docPr id="42" name="Picture 42"/>
+            <wp:cNvGraphicFramePr>
+              <a:graphicFrameLocks xmlns:a="http://schemas.openxmlformats.org/drawingml/2006/main" noChangeAspect="1"/>
+            </wp:cNvGraphicFramePr>
+            <a:graphic xmlns:a="http://schemas.openxmlformats.org/drawingml/2006/main">
+              <a:graphicData uri="http://schemas.openxmlformats.org/drawingml/2006/picture">
+                <pic:pic xmlns:pic="http://schemas.openxmlformats.org/drawingml/2006/picture">
+                  <pic:nvPicPr>
+                    <pic:cNvPr id="1" name=""/>
+                    <pic:cNvPicPr/>
+                  </pic:nvPicPr>
+                  <pic:blipFill>
+                    <a:blip r:embed="rId32"/>
+                    <a:stretch>
+                      <a:fillRect/>
+                    </a:stretch>
+                  </pic:blipFill>
+                  <pic:spPr>
+                    <a:xfrm>
+                      <a:off x="0" y="0"/>
+                      <a:ext cx="2860250" cy="955499"/>
+                    </a:xfrm>
+                    <a:prstGeom prst="rect">
+                      <a:avLst/>
+                    </a:prstGeom>
+                  </pic:spPr>
+                </pic:pic>
+              </a:graphicData>
+            </a:graphic>
+          </wp:inline>
+        </w:drawing>
+      </w:r>
+      <w:r>
+        <w:t xml:space="preserve"> </w:t>
+      </w:r>
+      <w:r>
+        <w:rPr>
+          <w:noProof/>
+        </w:rPr>
+        <w:drawing>
+          <wp:inline distT="0" distB="0" distL="0" distR="0" wp14:anchorId="0E7B12B3" wp14:editId="4E6C823A">
+            <wp:extent cx="3562350" cy="755849"/>
+            <wp:effectExtent l="0" t="0" r="0" b="6350"/>
+            <wp:docPr id="43" name="Picture 43"/>
+            <wp:cNvGraphicFramePr>
+              <a:graphicFrameLocks xmlns:a="http://schemas.openxmlformats.org/drawingml/2006/main" noChangeAspect="1"/>
+            </wp:cNvGraphicFramePr>
+            <a:graphic xmlns:a="http://schemas.openxmlformats.org/drawingml/2006/main">
+              <a:graphicData uri="http://schemas.openxmlformats.org/drawingml/2006/picture">
+                <pic:pic xmlns:pic="http://schemas.openxmlformats.org/drawingml/2006/picture">
+                  <pic:nvPicPr>
+                    <pic:cNvPr id="1" name=""/>
+                    <pic:cNvPicPr/>
+                  </pic:nvPicPr>
+                  <pic:blipFill>
+                    <a:blip r:embed="rId33"/>
+                    <a:stretch>
+                      <a:fillRect/>
+                    </a:stretch>
+                  </pic:blipFill>
+                  <pic:spPr>
+                    <a:xfrm>
+                      <a:off x="0" y="0"/>
+                      <a:ext cx="3656655" cy="775858"/>
+                    </a:xfrm>
+                    <a:prstGeom prst="rect">
+                      <a:avLst/>
+                    </a:prstGeom>
+                  </pic:spPr>
+                </pic:pic>
+              </a:graphicData>
+            </a:graphic>
+          </wp:inline>
+        </w:drawing>
+      </w:r>
+      <w:r>
+        <w:br/>
+      </w:r>
+      <w:r>
+        <w:rPr>
+          <w:noProof/>
+        </w:rPr>
+        <w:drawing>
+          <wp:inline distT="0" distB="0" distL="0" distR="0" wp14:anchorId="7632C4B3" wp14:editId="4B2DAF27">
+            <wp:extent cx="3384550" cy="1962058"/>
+            <wp:effectExtent l="0" t="0" r="6350" b="635"/>
+            <wp:docPr id="44" name="Picture 44"/>
+            <wp:cNvGraphicFramePr>
+              <a:graphicFrameLocks xmlns:a="http://schemas.openxmlformats.org/drawingml/2006/main" noChangeAspect="1"/>
+            </wp:cNvGraphicFramePr>
+            <a:graphic xmlns:a="http://schemas.openxmlformats.org/drawingml/2006/main">
+              <a:graphicData uri="http://schemas.openxmlformats.org/drawingml/2006/picture">
+                <pic:pic xmlns:pic="http://schemas.openxmlformats.org/drawingml/2006/picture">
+                  <pic:nvPicPr>
+                    <pic:cNvPr id="1" name=""/>
+                    <pic:cNvPicPr/>
+                  </pic:nvPicPr>
+                  <pic:blipFill>
+                    <a:blip r:embed="rId34"/>
+                    <a:stretch>
+                      <a:fillRect/>
+                    </a:stretch>
+                  </pic:blipFill>
+                  <pic:spPr>
+                    <a:xfrm>
+                      <a:off x="0" y="0"/>
+                      <a:ext cx="3395467" cy="1968387"/>
+                    </a:xfrm>
+                    <a:prstGeom prst="rect">
+                      <a:avLst/>
+                    </a:prstGeom>
+                  </pic:spPr>
+                </pic:pic>
+              </a:graphicData>
+            </a:graphic>
+          </wp:inline>
+        </w:drawing>
+      </w:r>
+      <w:r>
+        <w:t xml:space="preserve"> </w:t>
+      </w:r>
+      <w:r>
+        <w:rPr>
+          <w:noProof/>
+        </w:rPr>
+        <w:drawing>
+          <wp:inline distT="0" distB="0" distL="0" distR="0" wp14:anchorId="4B4AB09B" wp14:editId="02B1EAAA">
+            <wp:extent cx="3359150" cy="2023585"/>
+            <wp:effectExtent l="0" t="0" r="0" b="0"/>
+            <wp:docPr id="45" name="Picture 45"/>
+            <wp:cNvGraphicFramePr>
+              <a:graphicFrameLocks xmlns:a="http://schemas.openxmlformats.org/drawingml/2006/main" noChangeAspect="1"/>
+            </wp:cNvGraphicFramePr>
+            <a:graphic xmlns:a="http://schemas.openxmlformats.org/drawingml/2006/main">
+              <a:graphicData uri="http://schemas.openxmlformats.org/drawingml/2006/picture">
+                <pic:pic xmlns:pic="http://schemas.openxmlformats.org/drawingml/2006/picture">
+                  <pic:nvPicPr>
+                    <pic:cNvPr id="1" name=""/>
+                    <pic:cNvPicPr/>
+                  </pic:nvPicPr>
+                  <pic:blipFill>
+                    <a:blip r:embed="rId35"/>
+                    <a:stretch>
+                      <a:fillRect/>
+                    </a:stretch>
+                  </pic:blipFill>
+                  <pic:spPr>
+                    <a:xfrm>
+                      <a:off x="0" y="0"/>
+                      <a:ext cx="3361634" cy="2025081"/>
+                    </a:xfrm>
+                    <a:prstGeom prst="rect">
+                      <a:avLst/>
+                    </a:prstGeom>
+                  </pic:spPr>
+                </pic:pic>
+              </a:graphicData>
+            </a:graphic>
+          </wp:inline>
+        </w:drawing>
+      </w:r>
+    </w:p>
+    <w:p/>
+    <w:p/>
+    <w:p/>
+    <w:p/>
+    <w:p/>
+    <w:p>
+      <w:pPr>
+        <w:rPr>
+          <w:b/>
+          <w:u w:val="single"/>
+        </w:rPr>
+      </w:pPr>
+      <w:r>
+        <w:rPr>
+          <w:b/>
+          <w:u w:val="single"/>
+        </w:rPr>
+        <w:lastRenderedPageBreak/>
+        <w:t xml:space="preserve">Wrapper </w:t>
+      </w:r>
+      <w:r>
+        <w:rPr>
+          <w:b/>
+          <w:u w:val="single"/>
+        </w:rPr>
+        <w:t>Containers:</w:t>
+      </w:r>
+    </w:p>
+    <w:p>
+      <w:pPr>
+        <w:rPr>
+          <w:noProof/>
+        </w:rPr>
+      </w:pPr>
+      <w:r>
+        <w:t xml:space="preserve">- Wrappers are modifications to functions or classes which change the behavior in some way </w:t>
+      </w:r>
+      <w:r>
+        <w:br/>
+        <w:t xml:space="preserve">- </w:t>
+      </w:r>
+      <w:r>
+        <w:t>Allow us to create different variations of classes with different purposes while avoiding duplicate code</w:t>
+      </w:r>
+      <w:r>
+        <w:br/>
+      </w:r>
+      <w:r>
+        <w:rPr>
+          <w:noProof/>
+        </w:rPr>
+        <w:drawing>
+          <wp:inline distT="0" distB="0" distL="0" distR="0" wp14:anchorId="5A0FAC83" wp14:editId="5ED22311">
+            <wp:extent cx="2927350" cy="1688389"/>
+            <wp:effectExtent l="0" t="0" r="6350" b="7620"/>
+            <wp:docPr id="46" name="Picture 46"/>
+            <wp:cNvGraphicFramePr>
+              <a:graphicFrameLocks xmlns:a="http://schemas.openxmlformats.org/drawingml/2006/main" noChangeAspect="1"/>
+            </wp:cNvGraphicFramePr>
+            <a:graphic xmlns:a="http://schemas.openxmlformats.org/drawingml/2006/main">
+              <a:graphicData uri="http://schemas.openxmlformats.org/drawingml/2006/picture">
+                <pic:pic xmlns:pic="http://schemas.openxmlformats.org/drawingml/2006/picture">
+                  <pic:nvPicPr>
+                    <pic:cNvPr id="1" name=""/>
+                    <pic:cNvPicPr/>
+                  </pic:nvPicPr>
+                  <pic:blipFill>
+                    <a:blip r:embed="rId36"/>
+                    <a:stretch>
+                      <a:fillRect/>
+                    </a:stretch>
+                  </pic:blipFill>
+                  <pic:spPr>
+                    <a:xfrm>
+                      <a:off x="0" y="0"/>
+                      <a:ext cx="2964945" cy="1710072"/>
+                    </a:xfrm>
+                    <a:prstGeom prst="rect">
+                      <a:avLst/>
+                    </a:prstGeom>
+                  </pic:spPr>
+                </pic:pic>
+              </a:graphicData>
+            </a:graphic>
+          </wp:inline>
+        </w:drawing>
+      </w:r>
+      <w:r>
+        <w:t xml:space="preserve"> </w:t>
+      </w:r>
+      <w:r>
+        <w:rPr>
+          <w:noProof/>
+        </w:rPr>
+        <w:drawing>
+          <wp:inline distT="0" distB="0" distL="0" distR="0" wp14:anchorId="37E235DE" wp14:editId="6C812FE7">
+            <wp:extent cx="3505200" cy="2641329"/>
+            <wp:effectExtent l="0" t="0" r="0" b="6985"/>
+            <wp:docPr id="47" name="Picture 47"/>
+            <wp:cNvGraphicFramePr>
+              <a:graphicFrameLocks xmlns:a="http://schemas.openxmlformats.org/drawingml/2006/main" noChangeAspect="1"/>
+            </wp:cNvGraphicFramePr>
+            <a:graphic xmlns:a="http://schemas.openxmlformats.org/drawingml/2006/main">
+              <a:graphicData uri="http://schemas.openxmlformats.org/drawingml/2006/picture">
+                <pic:pic xmlns:pic="http://schemas.openxmlformats.org/drawingml/2006/picture">
+                  <pic:nvPicPr>
+                    <pic:cNvPr id="1" name=""/>
+                    <pic:cNvPicPr/>
+                  </pic:nvPicPr>
+                  <pic:blipFill>
+                    <a:blip r:embed="rId37"/>
+                    <a:stretch>
+                      <a:fillRect/>
+                    </a:stretch>
+                  </pic:blipFill>
+                  <pic:spPr>
+                    <a:xfrm>
+                      <a:off x="0" y="0"/>
+                      <a:ext cx="3505200" cy="2641329"/>
+                    </a:xfrm>
+                    <a:prstGeom prst="rect">
+                      <a:avLst/>
+                    </a:prstGeom>
+                  </pic:spPr>
+                </pic:pic>
+              </a:graphicData>
+            </a:graphic>
+          </wp:inline>
+        </w:drawing>
+      </w:r>
+      <w:r>
+        <w:br/>
+      </w:r>
+      <w:r>
+        <w:rPr>
+          <w:noProof/>
+        </w:rPr>
+        <w:t xml:space="preserve">                                                                              </w:t>
+      </w:r>
+      <w:r>
+        <w:rPr>
+          <w:noProof/>
+        </w:rPr>
+        <w:drawing>
+          <wp:inline distT="0" distB="0" distL="0" distR="0" wp14:anchorId="6CF7F3B6" wp14:editId="39D777B9">
+            <wp:extent cx="2965450" cy="1696191"/>
+            <wp:effectExtent l="0" t="0" r="6350" b="0"/>
+            <wp:docPr id="48" name="Picture 48"/>
+            <wp:cNvGraphicFramePr>
+              <a:graphicFrameLocks xmlns:a="http://schemas.openxmlformats.org/drawingml/2006/main" noChangeAspect="1"/>
+            </wp:cNvGraphicFramePr>
+            <a:graphic xmlns:a="http://schemas.openxmlformats.org/drawingml/2006/main">
+              <a:graphicData uri="http://schemas.openxmlformats.org/drawingml/2006/picture">
+                <pic:pic xmlns:pic="http://schemas.openxmlformats.org/drawingml/2006/picture">
+                  <pic:nvPicPr>
+                    <pic:cNvPr id="1" name=""/>
+                    <pic:cNvPicPr/>
+                  </pic:nvPicPr>
+                  <pic:blipFill>
+                    <a:blip r:embed="rId38"/>
+                    <a:stretch>
+                      <a:fillRect/>
+                    </a:stretch>
+                  </pic:blipFill>
+                  <pic:spPr>
+                    <a:xfrm>
+                      <a:off x="0" y="0"/>
+                      <a:ext cx="2988344" cy="1709286"/>
+                    </a:xfrm>
+                    <a:prstGeom prst="rect">
+                      <a:avLst/>
+                    </a:prstGeom>
+                  </pic:spPr>
+                </pic:pic>
+              </a:graphicData>
+            </a:graphic>
+          </wp:inline>
+        </w:drawing>
+      </w:r>
+    </w:p>
+    <w:p>
+      <w:pPr>
+        <w:rPr>
+          <w:b/>
+          <w:u w:val="single"/>
+        </w:rPr>
+      </w:pPr>
+      <w:proofErr w:type="spellStart"/>
+      <w:r>
+        <w:rPr>
+          <w:b/>
+          <w:u w:val="single"/>
+        </w:rPr>
+        <w:t>UserDict</w:t>
+      </w:r>
+      <w:proofErr w:type="spellEnd"/>
+      <w:r>
+        <w:rPr>
+          <w:b/>
+          <w:u w:val="single"/>
+        </w:rPr>
+        <w:t>:</w:t>
+      </w:r>
+    </w:p>
+    <w:p>
+      <w:r>
+        <w:t xml:space="preserve">- Allows us to create our own version of a dictionary that has all the functionality of a normal dictionary but </w:t>
+      </w:r>
+      <w:r>
+        <w:t xml:space="preserve">elements </w:t>
+      </w:r>
+      <w:r>
+        <w:t>can be accessed</w:t>
+      </w:r>
+      <w:r>
+        <w:t xml:space="preserve"> directly</w:t>
+      </w:r>
+      <w:r>
+        <w:t xml:space="preserve"> through the </w:t>
+      </w:r>
+      <w:r>
+        <w:rPr>
+          <w:b/>
+          <w:i/>
+        </w:rPr>
+        <w:t>data</w:t>
+      </w:r>
+      <w:r>
+        <w:rPr>
+          <w:i/>
+        </w:rPr>
+        <w:t xml:space="preserve"> </w:t>
+      </w:r>
+      <w:r>
+        <w:t>property</w:t>
+      </w:r>
+      <w:r>
+        <w:br/>
+      </w:r>
+      <w:r>
+        <w:rPr>
+          <w:noProof/>
+        </w:rPr>
+        <w:drawing>
+          <wp:inline distT="0" distB="0" distL="0" distR="0" wp14:anchorId="13A6A51C" wp14:editId="398791DE">
+            <wp:extent cx="3107715" cy="3238500"/>
+            <wp:effectExtent l="0" t="0" r="0" b="0"/>
+            <wp:docPr id="49" name="Picture 49"/>
+            <wp:cNvGraphicFramePr>
+              <a:graphicFrameLocks xmlns:a="http://schemas.openxmlformats.org/drawingml/2006/main" noChangeAspect="1"/>
+            </wp:cNvGraphicFramePr>
+            <a:graphic xmlns:a="http://schemas.openxmlformats.org/drawingml/2006/main">
+              <a:graphicData uri="http://schemas.openxmlformats.org/drawingml/2006/picture">
+                <pic:pic xmlns:pic="http://schemas.openxmlformats.org/drawingml/2006/picture">
+                  <pic:nvPicPr>
+                    <pic:cNvPr id="1" name=""/>
+                    <pic:cNvPicPr/>
+                  </pic:nvPicPr>
+                  <pic:blipFill>
+                    <a:blip r:embed="rId39"/>
+                    <a:stretch>
+                      <a:fillRect/>
+                    </a:stretch>
+                  </pic:blipFill>
+                  <pic:spPr>
+                    <a:xfrm>
+                      <a:off x="0" y="0"/>
+                      <a:ext cx="3131511" cy="3263298"/>
+                    </a:xfrm>
+                    <a:prstGeom prst="rect">
+                      <a:avLst/>
+                    </a:prstGeom>
+                  </pic:spPr>
+                </pic:pic>
+              </a:graphicData>
+            </a:graphic>
+          </wp:inline>
+        </w:drawing>
+      </w:r>
+      <w:r>
+        <w:t xml:space="preserve"> </w:t>
+      </w:r>
+      <w:r>
+        <w:rPr>
+          <w:noProof/>
+        </w:rPr>
+        <w:drawing>
+          <wp:inline distT="0" distB="0" distL="0" distR="0" wp14:anchorId="5444CE80" wp14:editId="06ECF91B">
+            <wp:extent cx="3683000" cy="2798552"/>
+            <wp:effectExtent l="0" t="0" r="0" b="1905"/>
+            <wp:docPr id="50" name="Picture 50"/>
+            <wp:cNvGraphicFramePr>
+              <a:graphicFrameLocks xmlns:a="http://schemas.openxmlformats.org/drawingml/2006/main" noChangeAspect="1"/>
+            </wp:cNvGraphicFramePr>
+            <a:graphic xmlns:a="http://schemas.openxmlformats.org/drawingml/2006/main">
+              <a:graphicData uri="http://schemas.openxmlformats.org/drawingml/2006/picture">
+                <pic:pic xmlns:pic="http://schemas.openxmlformats.org/drawingml/2006/picture">
+                  <pic:nvPicPr>
+                    <pic:cNvPr id="1" name=""/>
+                    <pic:cNvPicPr/>
+                  </pic:nvPicPr>
+                  <pic:blipFill>
+                    <a:blip r:embed="rId40"/>
+                    <a:stretch>
+                      <a:fillRect/>
+                    </a:stretch>
+                  </pic:blipFill>
+                  <pic:spPr>
+                    <a:xfrm>
+                      <a:off x="0" y="0"/>
+                      <a:ext cx="3708757" cy="2818124"/>
+                    </a:xfrm>
+                    <a:prstGeom prst="rect">
+                      <a:avLst/>
+                    </a:prstGeom>
+                  </pic:spPr>
+                </pic:pic>
+              </a:graphicData>
+            </a:graphic>
+          </wp:inline>
+        </w:drawing>
+      </w:r>
+    </w:p>
+    <w:p>
+      <w:pPr>
+        <w:rPr>
+          <w:b/>
+          <w:u w:val="single"/>
+        </w:rPr>
+      </w:pPr>
+      <w:proofErr w:type="spellStart"/>
+      <w:r>
+        <w:rPr>
+          <w:b/>
+          <w:u w:val="single"/>
+        </w:rPr>
+        <w:lastRenderedPageBreak/>
+        <w:t>UserList</w:t>
+      </w:r>
+      <w:proofErr w:type="spellEnd"/>
+      <w:r>
+        <w:rPr>
+          <w:b/>
+          <w:u w:val="single"/>
+        </w:rPr>
+        <w:t>:</w:t>
+      </w:r>
+    </w:p>
+    <w:p>
+      <w:r>
+        <w:t>-</w:t>
+      </w:r>
+      <w:r>
+        <w:t xml:space="preserve"> Allows us to create our own version of a</w:t>
+      </w:r>
+      <w:r>
+        <w:t xml:space="preserve"> list</w:t>
+      </w:r>
+      <w:r>
+        <w:t xml:space="preserve"> that has all the functionality of a normal dictionary but elements can be accessed directly through the </w:t>
+      </w:r>
+      <w:r>
+        <w:rPr>
+          <w:b/>
+          <w:i/>
+        </w:rPr>
+        <w:t>data</w:t>
+      </w:r>
+      <w:r>
+        <w:rPr>
+          <w:i/>
+        </w:rPr>
+        <w:t xml:space="preserve"> </w:t>
+      </w:r>
+      <w:r>
+        <w:t>property</w:t>
+      </w:r>
+      <w:r>
+        <w:br/>
+      </w:r>
+      <w:r>
+        <w:rPr>
+          <w:noProof/>
+        </w:rPr>
+        <w:drawing>
+          <wp:inline distT="0" distB="0" distL="0" distR="0" wp14:anchorId="0C3F80B8" wp14:editId="29D146FC">
+            <wp:extent cx="3289300" cy="2289789"/>
+            <wp:effectExtent l="0" t="0" r="6350" b="0"/>
+            <wp:docPr id="51" name="Picture 51"/>
+            <wp:cNvGraphicFramePr>
+              <a:graphicFrameLocks xmlns:a="http://schemas.openxmlformats.org/drawingml/2006/main" noChangeAspect="1"/>
+            </wp:cNvGraphicFramePr>
+            <a:graphic xmlns:a="http://schemas.openxmlformats.org/drawingml/2006/main">
+              <a:graphicData uri="http://schemas.openxmlformats.org/drawingml/2006/picture">
+                <pic:pic xmlns:pic="http://schemas.openxmlformats.org/drawingml/2006/picture">
+                  <pic:nvPicPr>
+                    <pic:cNvPr id="1" name=""/>
+                    <pic:cNvPicPr/>
+                  </pic:nvPicPr>
+                  <pic:blipFill>
+                    <a:blip r:embed="rId41"/>
+                    <a:stretch>
+                      <a:fillRect/>
+                    </a:stretch>
+                  </pic:blipFill>
+                  <pic:spPr>
+                    <a:xfrm>
+                      <a:off x="0" y="0"/>
+                      <a:ext cx="3313147" cy="2306389"/>
+                    </a:xfrm>
+                    <a:prstGeom prst="rect">
+                      <a:avLst/>
+                    </a:prstGeom>
+                  </pic:spPr>
+                </pic:pic>
+              </a:graphicData>
+            </a:graphic>
+          </wp:inline>
+        </w:drawing>
+      </w:r>
+      <w:r>
+        <w:t xml:space="preserve"> </w:t>
+      </w:r>
+      <w:r>
+        <w:rPr>
+          <w:noProof/>
+        </w:rPr>
+        <w:drawing>
+          <wp:inline distT="0" distB="0" distL="0" distR="0" wp14:anchorId="49B37747" wp14:editId="5FA5D3A6">
+            <wp:extent cx="3028950" cy="2308818"/>
+            <wp:effectExtent l="0" t="0" r="0" b="0"/>
+            <wp:docPr id="52" name="Picture 52"/>
+            <wp:cNvGraphicFramePr>
+              <a:graphicFrameLocks xmlns:a="http://schemas.openxmlformats.org/drawingml/2006/main" noChangeAspect="1"/>
+            </wp:cNvGraphicFramePr>
+            <a:graphic xmlns:a="http://schemas.openxmlformats.org/drawingml/2006/main">
+              <a:graphicData uri="http://schemas.openxmlformats.org/drawingml/2006/picture">
+                <pic:pic xmlns:pic="http://schemas.openxmlformats.org/drawingml/2006/picture">
+                  <pic:nvPicPr>
+                    <pic:cNvPr id="1" name=""/>
+                    <pic:cNvPicPr/>
+                  </pic:nvPicPr>
+                  <pic:blipFill>
+                    <a:blip r:embed="rId42"/>
+                    <a:stretch>
+                      <a:fillRect/>
+                    </a:stretch>
+                  </pic:blipFill>
+                  <pic:spPr>
+                    <a:xfrm>
+                      <a:off x="0" y="0"/>
+                      <a:ext cx="3058704" cy="2331498"/>
+                    </a:xfrm>
+                    <a:prstGeom prst="rect">
+                      <a:avLst/>
+                    </a:prstGeom>
+                  </pic:spPr>
+                </pic:pic>
+              </a:graphicData>
+            </a:graphic>
+          </wp:inline>
+        </w:drawing>
+      </w:r>
+    </w:p>
+    <w:p>
+      <w:pPr>
+        <w:rPr>
+          <w:b/>
+          <w:u w:val="single"/>
+        </w:rPr>
+      </w:pPr>
+      <w:proofErr w:type="spellStart"/>
+      <w:r>
+        <w:rPr>
+          <w:b/>
+          <w:u w:val="single"/>
+        </w:rPr>
+        <w:t>UserString</w:t>
+      </w:r>
+      <w:proofErr w:type="spellEnd"/>
+      <w:r>
+        <w:rPr>
+          <w:b/>
+          <w:u w:val="single"/>
+        </w:rPr>
+        <w:t>:</w:t>
+      </w:r>
+    </w:p>
+    <w:p>
+      <w:pPr>
+        <w:rPr>
+          <w:b/>
+          <w:u w:val="single"/>
+        </w:rPr>
+      </w:pPr>
+      <w:r>
+        <w:t xml:space="preserve">- Allows us to create our own version of a </w:t>
+      </w:r>
+      <w:r>
+        <w:t>string</w:t>
+      </w:r>
+      <w:r>
+        <w:t xml:space="preserve"> that has all the functionality of a normal dictionary but elements can be accessed directly through the </w:t>
+      </w:r>
+      <w:r>
+        <w:rPr>
+          <w:b/>
+          <w:i/>
+        </w:rPr>
+        <w:t>data</w:t>
+      </w:r>
+      <w:r>
+        <w:rPr>
+          <w:i/>
+        </w:rPr>
+        <w:t xml:space="preserve"> </w:t>
+      </w:r>
+      <w:r>
+        <w:t>property</w:t>
+      </w:r>
+      <w:r>
+        <w:br/>
+      </w:r>
+      <w:r>
+        <w:rPr>
+          <w:noProof/>
+        </w:rPr>
+        <w:drawing>
+          <wp:inline distT="0" distB="0" distL="0" distR="0" wp14:anchorId="62A74C01" wp14:editId="4ED891D5">
+            <wp:extent cx="3295650" cy="2154848"/>
+            <wp:effectExtent l="0" t="0" r="0" b="0"/>
+            <wp:docPr id="53" name="Picture 53"/>
+            <wp:cNvGraphicFramePr>
+              <a:graphicFrameLocks xmlns:a="http://schemas.openxmlformats.org/drawingml/2006/main" noChangeAspect="1"/>
+            </wp:cNvGraphicFramePr>
+            <a:graphic xmlns:a="http://schemas.openxmlformats.org/drawingml/2006/main">
+              <a:graphicData uri="http://schemas.openxmlformats.org/drawingml/2006/picture">
+                <pic:pic xmlns:pic="http://schemas.openxmlformats.org/drawingml/2006/picture">
+                  <pic:nvPicPr>
+                    <pic:cNvPr id="1" name=""/>
+                    <pic:cNvPicPr/>
+                  </pic:nvPicPr>
+                  <pic:blipFill>
+                    <a:blip r:embed="rId43"/>
+                    <a:stretch>
+                      <a:fillRect/>
+                    </a:stretch>
+                  </pic:blipFill>
+                  <pic:spPr>
+                    <a:xfrm>
+                      <a:off x="0" y="0"/>
+                      <a:ext cx="3309239" cy="2163733"/>
+                    </a:xfrm>
+                    <a:prstGeom prst="rect">
+                      <a:avLst/>
+                    </a:prstGeom>
+                  </pic:spPr>
+                </pic:pic>
+              </a:graphicData>
+            </a:graphic>
+          </wp:inline>
+        </w:drawing>
+      </w:r>
+      <w:r>
+        <w:t xml:space="preserve"> </w:t>
+      </w:r>
       <w:bookmarkStart w:id="0" w:name="_GoBack"/>
+      <w:r>
+        <w:rPr>
+          <w:noProof/>
+        </w:rPr>
+        <w:drawing>
+          <wp:inline distT="0" distB="0" distL="0" distR="0" wp14:anchorId="5EA34DB9" wp14:editId="478BD5EB">
+            <wp:extent cx="3168650" cy="2554091"/>
+            <wp:effectExtent l="0" t="0" r="0" b="0"/>
+            <wp:docPr id="54" name="Picture 54"/>
+            <wp:cNvGraphicFramePr>
+              <a:graphicFrameLocks xmlns:a="http://schemas.openxmlformats.org/drawingml/2006/main" noChangeAspect="1"/>
+            </wp:cNvGraphicFramePr>
+            <a:graphic xmlns:a="http://schemas.openxmlformats.org/drawingml/2006/main">
+              <a:graphicData uri="http://schemas.openxmlformats.org/drawingml/2006/picture">
+                <pic:pic xmlns:pic="http://schemas.openxmlformats.org/drawingml/2006/picture">
+                  <pic:nvPicPr>
+                    <pic:cNvPr id="1" name=""/>
+                    <pic:cNvPicPr/>
+                  </pic:nvPicPr>
+                  <pic:blipFill>
+                    <a:blip r:embed="rId44"/>
+                    <a:stretch>
+                      <a:fillRect/>
+                    </a:stretch>
+                  </pic:blipFill>
+                  <pic:spPr>
+                    <a:xfrm>
+                      <a:off x="0" y="0"/>
+                      <a:ext cx="3190214" cy="2571473"/>
+                    </a:xfrm>
+                    <a:prstGeom prst="rect">
+                      <a:avLst/>
+                    </a:prstGeom>
+                  </pic:spPr>
+                </pic:pic>
+              </a:graphicData>
+            </a:graphic>
+          </wp:inline>
+        </w:drawing>
+      </w:r>
       <w:bookmarkEnd w:id="0"/>
     </w:p>
-    <w:p/>
+    <w:p>
+      <w:pPr>
+        <w:rPr>
+          <w:b/>
+          <w:u w:val="single"/>
+        </w:rPr>
+      </w:pPr>
+    </w:p>
     <w:sectPr>
       <w:pgSz w:w="12240" w:h="15840"/>
       <w:pgMar w:top="720" w:right="720" w:bottom="720" w:left="720" w:header="720" w:footer="720" w:gutter="0"/>
